--- a/Módulo 5 - Celdas de Manufactura y Robotización/(Editable) Celda de Manufactura Robotizada - Desarrollo.docx
+++ b/Módulo 5 - Celdas de Manufactura y Robotización/(Editable) Celda de Manufactura Robotizada - Desarrollo.docx
@@ -359,7 +359,19 @@
         <w:rPr>
           <w:rFonts w:ascii="Arial" w:hAnsi="Arial" w:cs="Arial"/>
         </w:rPr>
-        <w:t>Como se tiene que para el proceso de corte el tiempo de ciclo es de 12 minutos y para el proceso de sellado es de 18 minutos, no es decisorio que la elección del proceso a robotizar solo se base con este criterio, por lo tanto, tomando en cuenta un criterio mas humanizado, es decir, observando los peligros para la salud humana a los cuales puedan estar presentes en la operación de estos procesos por parte de los operadores, se tiene que:</w:t>
+        <w:t xml:space="preserve">Como se tiene que para el proceso de corte el tiempo de ciclo es de 12 minutos y para el proceso de sellado es de 18 minutos, no es decisorio que la elección del proceso a robotizar solo se base con este criterio, por lo tanto, tomando en cuenta un criterio </w:t>
+      </w:r>
+      <w:r>
+        <w:rPr>
+          <w:rFonts w:ascii="Arial" w:hAnsi="Arial" w:cs="Arial"/>
+        </w:rPr>
+        <w:t>más</w:t>
+      </w:r>
+      <w:r>
+        <w:rPr>
+          <w:rFonts w:ascii="Arial" w:hAnsi="Arial" w:cs="Arial"/>
+        </w:rPr>
+        <w:t xml:space="preserve"> humanizado, es decir, observando los peligros para la salud humana a los cuales puedan estar presentes en la operación de estos procesos por parte de los operadores, se tiene que:</w:t>
       </w:r>
     </w:p>
     <w:p>
@@ -584,7 +596,19 @@
         <w:rPr>
           <w:rFonts w:ascii="Arial" w:hAnsi="Arial" w:cs="Arial"/>
         </w:rPr>
-        <w:t>Con base en estos dos criterios, se realiza la elección que el proceso de sellado es el mas factible para el diseño de la celda de manufactura robotizada, dado que ante los factores estudiados, es imprescindible favorecer la salud humana.</w:t>
+        <w:t xml:space="preserve">Con base en estos dos criterios, se realiza la elección que el proceso de sellado es el </w:t>
+      </w:r>
+      <w:r>
+        <w:rPr>
+          <w:rFonts w:ascii="Arial" w:hAnsi="Arial" w:cs="Arial"/>
+        </w:rPr>
+        <w:t>más</w:t>
+      </w:r>
+      <w:r>
+        <w:rPr>
+          <w:rFonts w:ascii="Arial" w:hAnsi="Arial" w:cs="Arial"/>
+        </w:rPr>
+        <w:t xml:space="preserve"> factible para el diseño de la celda de manufactura robotizada, dado que ante los factores estudiados, es imprescindible favorecer la salud humana.</w:t>
       </w:r>
     </w:p>
     <w:p>
